--- a/app/src/main/res/raw/s331409_s331425.docx
+++ b/app/src/main/res/raw/s331409_s331425.docx
@@ -31,6 +31,7 @@
       </w:pPr>
       <w:r>
         <w:rPr>
+          <w:noProof/>
           <w:color w:val="2E74B5" w:themeColor="accent5" w:themeShade="BF"/>
           <w:sz w:val="28"/>
           <w:szCs w:val="28"/>
@@ -174,6 +175,13 @@
     </w:p>
     <w:sdt>
       <w:sdtPr>
+        <w:rPr>
+          <w:rFonts w:asciiTheme="minorHAnsi" w:eastAsiaTheme="minorHAnsi" w:hAnsiTheme="minorHAnsi" w:cstheme="minorBidi"/>
+          <w:color w:val="auto"/>
+          <w:sz w:val="22"/>
+          <w:szCs w:val="22"/>
+          <w:lang w:eastAsia="en-US"/>
+        </w:rPr>
         <w:id w:val="-1334605762"/>
         <w:docPartObj>
           <w:docPartGallery w:val="Table of Contents"/>
@@ -182,13 +190,8 @@
       </w:sdtPr>
       <w:sdtEndPr>
         <w:rPr>
-          <w:rFonts w:asciiTheme="minorHAnsi" w:eastAsiaTheme="minorHAnsi" w:hAnsiTheme="minorHAnsi" w:cstheme="minorBidi"/>
           <w:b/>
           <w:bCs/>
-          <w:color w:val="auto"/>
-          <w:sz w:val="22"/>
-          <w:szCs w:val="22"/>
-          <w:lang w:eastAsia="en-US"/>
         </w:rPr>
       </w:sdtEndPr>
       <w:sdtContent>
@@ -1251,6 +1254,9 @@
       </w:pPr>
       <w:bookmarkStart w:id="2" w:name="_Toc57984161"/>
       <w:r>
+        <w:rPr>
+          <w:noProof/>
+        </w:rPr>
         <w:drawing>
           <wp:anchor distT="0" distB="0" distL="114300" distR="114300" simplePos="0" relativeHeight="251671552" behindDoc="1" locked="0" layoutInCell="1" allowOverlap="1" wp14:anchorId="54D20F92" wp14:editId="29C630CE">
             <wp:simplePos x="0" y="0"/>
@@ -2155,8 +2161,6 @@
         </w:rPr>
         <w:t xml:space="preserve"> noen av bygninger kan være på en annen adresse som Stenberggata 29.</w:t>
       </w:r>
-      <w:bookmarkStart w:id="7" w:name="_GoBack"/>
-      <w:bookmarkEnd w:id="7"/>
       <w:r>
         <w:rPr>
           <w:color w:val="000000" w:themeColor="text1"/>
@@ -2607,7 +2611,7 @@
         <w:pStyle w:val="Overskrift2"/>
         <w:ind w:firstLine="708"/>
       </w:pPr>
-      <w:bookmarkStart w:id="8" w:name="_Toc57984166"/>
+      <w:bookmarkStart w:id="7" w:name="_Toc57984166"/>
       <w:r>
         <w:rPr>
           <w:noProof/>
@@ -2683,7 +2687,7 @@
       <w:r>
         <w:t>Rom</w:t>
       </w:r>
-      <w:bookmarkEnd w:id="8"/>
+      <w:bookmarkEnd w:id="7"/>
     </w:p>
     <w:p>
       <w:pPr>
@@ -2863,10 +2867,22 @@
         <w:t>Kapasitet kan ikke være mer enn 1000, etasj</w:t>
       </w:r>
       <w:r>
-        <w:t xml:space="preserve">enr kan ikke verre større enn antall etasjer i huset og beskrivelsen kan ikke </w:t>
-      </w:r>
-      <w:r>
-        <w:t xml:space="preserve">romme mer enn 100 tegn. Alle felter må utfylles for å kunne registrere rommet. </w:t>
+        <w:t xml:space="preserve">enr kan ikke </w:t>
+      </w:r>
+      <w:r>
+        <w:t>være</w:t>
+      </w:r>
+      <w:r>
+        <w:t xml:space="preserve"> større enn antall etasjer i huset og beskrivelsen kan ikke </w:t>
+      </w:r>
+      <w:r>
+        <w:t xml:space="preserve">romme mer enn 100 tegn. </w:t>
+      </w:r>
+      <w:r>
+        <w:t xml:space="preserve">Romnummer kan kun bestå av tall. </w:t>
+      </w:r>
+      <w:r>
+        <w:t xml:space="preserve">Alle felter må utfylles for å kunne registrere rommet. </w:t>
       </w:r>
       <w:r>
         <w:t>Når man er ferdig, trykker man på lagre knappen.</w:t>
@@ -3036,7 +3052,10 @@
         <w:t>opp,</w:t>
       </w:r>
       <w:r>
-        <w:t xml:space="preserve"> viser all relevant informasjon om rommet.</w:t>
+        <w:t xml:space="preserve"> viser all relevant informasjon om rommet</w:t>
+      </w:r>
+      <w:r>
+        <w:t xml:space="preserve"> som databasen har.</w:t>
       </w:r>
     </w:p>
     <w:p>
@@ -3093,8 +3112,11 @@
         <w:pStyle w:val="Overskrift2"/>
         <w:ind w:firstLine="708"/>
       </w:pPr>
-      <w:bookmarkStart w:id="9" w:name="_Toc57984167"/>
-      <w:r>
+      <w:bookmarkStart w:id="8" w:name="_Toc57984167"/>
+      <w:r>
+        <w:rPr>
+          <w:noProof/>
+        </w:rPr>
         <w:drawing>
           <wp:anchor distT="0" distB="0" distL="114300" distR="114300" simplePos="0" relativeHeight="251673600" behindDoc="1" locked="0" layoutInCell="1" allowOverlap="1" wp14:anchorId="5ABFA783" wp14:editId="4C14FD86">
             <wp:simplePos x="0" y="0"/>
@@ -3165,7 +3187,7 @@
       <w:r>
         <w:t>Romreservasjon</w:t>
       </w:r>
-      <w:bookmarkEnd w:id="9"/>
+      <w:bookmarkEnd w:id="8"/>
     </w:p>
     <w:p>
       <w:pPr>
@@ -3176,28 +3198,38 @@
       <w:r>
         <w:t xml:space="preserve">For å reservere rom trykker du på rommet du vil ha, rommene er vist i form av arrayadapter også på knappen «reserver rom». Dette vil sende deg til en ny side der du kan velge tid og dato. Vi har gjort det slikt at du får opp en arrayadapter som inneholder tider som er ledige. Vi har valgt å ha 30 minutters intervaller mellom hver reservasjon, med andre ord, du må minst reservere rommet i 30 minutter. </w:t>
       </w:r>
-    </w:p>
-    <w:p>
-      <w:pPr>
-        <w:pStyle w:val="Listeavsnitt"/>
-        <w:spacing w:line="360" w:lineRule="auto"/>
-        <w:ind w:left="1080"/>
-      </w:pPr>
-    </w:p>
-    <w:p>
-      <w:pPr>
-        <w:pStyle w:val="Listeavsnitt"/>
-        <w:spacing w:line="360" w:lineRule="auto"/>
-        <w:ind w:left="1080"/>
-      </w:pPr>
-    </w:p>
-    <w:p>
-      <w:pPr>
-        <w:pStyle w:val="Listeavsnitt"/>
-        <w:spacing w:line="360" w:lineRule="auto"/>
-        <w:ind w:left="1080"/>
-      </w:pPr>
-      <w:r>
+      <w:r>
+        <w:t>Vi har valgt å ha åpningstidene fra 08.00 – 16.00 etter</w:t>
+      </w:r>
+      <w:r>
+        <w:t xml:space="preserve"> å ha sett åpningstider for grupperom rundt omkring i bibloteker. Dette kan enkelt endres ved å legge til eller endre verdiene i arrays.xml under values mappen. </w:t>
+      </w:r>
+    </w:p>
+    <w:p>
+      <w:pPr>
+        <w:pStyle w:val="Listeavsnitt"/>
+        <w:spacing w:line="360" w:lineRule="auto"/>
+        <w:ind w:left="1080"/>
+      </w:pPr>
+    </w:p>
+    <w:p>
+      <w:pPr>
+        <w:pStyle w:val="Listeavsnitt"/>
+        <w:spacing w:line="360" w:lineRule="auto"/>
+        <w:ind w:left="1080"/>
+      </w:pPr>
+    </w:p>
+    <w:p>
+      <w:pPr>
+        <w:pStyle w:val="Listeavsnitt"/>
+        <w:spacing w:line="360" w:lineRule="auto"/>
+        <w:ind w:left="1080"/>
+      </w:pPr>
+      <w:r>
+        <w:rPr>
+          <w:noProof/>
+        </w:rPr>
+        <w:lastRenderedPageBreak/>
         <w:drawing>
           <wp:anchor distT="0" distB="0" distL="114300" distR="114300" simplePos="0" relativeHeight="251672576" behindDoc="1" locked="0" layoutInCell="1" allowOverlap="1" wp14:anchorId="45760CE1" wp14:editId="54F73A86">
             <wp:simplePos x="0" y="0"/>
@@ -3257,7 +3289,15 @@
         </w:drawing>
       </w:r>
       <w:r>
-        <w:t>Etter at du har valgt tid og dato så trygger du lagre som sender deg videre til en bekreftelses side. Dersom du trykker lagra knappen på denne siden så vil du få en pop up som sier lagret som indikerer at din reservasjon er godkjent. Denne siden er kun en bekreftelses side og dermed er det heller ikke mulig å endre verdier her.</w:t>
+        <w:t>Etter at du har valgt tid og dato så trygger du lagre som sender deg videre til en bekreftelses side. Dersom du trykker lagr</w:t>
+      </w:r>
+      <w:r>
+        <w:t>e</w:t>
+      </w:r>
+      <w:bookmarkStart w:id="9" w:name="_GoBack"/>
+      <w:bookmarkEnd w:id="9"/>
+      <w:r>
+        <w:t xml:space="preserve"> knappen på denne siden så vil du få en pop up som sier lagret som indikerer at din reservasjon er godkjent. Denne siden er kun en bekreftelses side og dermed er det heller ikke mulig å endre verdier her.</w:t>
       </w:r>
     </w:p>
     <w:p>
@@ -3484,6 +3524,7 @@
         <w:ind w:left="1080"/>
       </w:pPr>
       <w:r>
+        <w:lastRenderedPageBreak/>
         <w:t xml:space="preserve">Disse gjøres via </w:t>
       </w:r>
       <w:r>
@@ -5450,7 +5491,7 @@
 </file>
 
 <file path=customXml/itemProps1.xml><?xml version="1.0" encoding="utf-8"?>
-<ds:datastoreItem xmlns:ds="http://schemas.openxmlformats.org/officeDocument/2006/customXml" ds:itemID="{FEE89F01-9C10-414A-BBB9-75868ED43250}">
+<ds:datastoreItem xmlns:ds="http://schemas.openxmlformats.org/officeDocument/2006/customXml" ds:itemID="{C106BE34-274E-4C4A-B32D-10F5ADDB45E0}">
   <ds:schemaRefs>
     <ds:schemaRef ds:uri="http://schemas.openxmlformats.org/officeDocument/2006/bibliography"/>
   </ds:schemaRefs>

--- a/app/src/main/res/raw/s331409_s331425.docx
+++ b/app/src/main/res/raw/s331409_s331425.docx
@@ -3196,13 +3196,34 @@
         <w:ind w:left="1080"/>
       </w:pPr>
       <w:r>
-        <w:t xml:space="preserve">For å reservere rom trykker du på rommet du vil ha, rommene er vist i form av arrayadapter også på knappen «reserver rom». Dette vil sende deg til en ny side der du kan velge tid og dato. Vi har gjort det slikt at du får opp en arrayadapter som inneholder tider som er ledige. Vi har valgt å ha 30 minutters intervaller mellom hver reservasjon, med andre ord, du må minst reservere rommet i 30 minutter. </w:t>
+        <w:t>For å reservere rom trykker du på rommet du vil ha, rommene er vist i form av arrayadapter også på knappen «reserver rom». Dette vil sende deg til en ny side der du kan velge tid og dato. Vi har gjort det slikt at du får opp en arrayadapter som inneholder tider som er ledige.</w:t>
+      </w:r>
+      <w:r>
+        <w:t xml:space="preserve"> Når du har </w:t>
+      </w:r>
+      <w:r>
+        <w:t>bestilt disse tider, blir de borte for den datoen dersom noen andre skulle ønske å velge de samme tidene.</w:t>
+      </w:r>
+      <w:r>
+        <w:t xml:space="preserve"> Vi har valgt å ha 30 minutters intervaller mellom hver reservasjon, med andre ord, du må minst reservere rommet i 30 minutter. </w:t>
       </w:r>
       <w:r>
         <w:t>Vi har valgt å ha åpningstidene fra 08.00 – 16.00 etter</w:t>
       </w:r>
       <w:r>
-        <w:t xml:space="preserve"> å ha sett åpningstider for grupperom rundt omkring i bibloteker. Dette kan enkelt endres ved å legge til eller endre verdiene i arrays.xml under values mappen. </w:t>
+        <w:t xml:space="preserve"> å ha sett åpningstider for grupperom rundt omkring i </w:t>
+      </w:r>
+      <w:r>
+        <w:t>bibl</w:t>
+      </w:r>
+      <w:r>
+        <w:t>i</w:t>
+      </w:r>
+      <w:r>
+        <w:t>oteker</w:t>
+      </w:r>
+      <w:r>
+        <w:t xml:space="preserve">. Dette kan enkelt endres ved å legge til eller endre verdiene i arrays.xml under values mappen. </w:t>
       </w:r>
     </w:p>
     <w:p>
@@ -3289,15 +3310,24 @@
         </w:drawing>
       </w:r>
       <w:r>
-        <w:t>Etter at du har valgt tid og dato så trygger du lagre som sender deg videre til en bekreftelses side. Dersom du trykker lagr</w:t>
-      </w:r>
-      <w:r>
-        <w:t>e</w:t>
+        <w:t>Etter at du har valgt tid og dato så try</w:t>
+      </w:r>
+      <w:r>
+        <w:t>kk</w:t>
       </w:r>
       <w:bookmarkStart w:id="9" w:name="_GoBack"/>
       <w:bookmarkEnd w:id="9"/>
       <w:r>
+        <w:t>er du lagre som sender deg videre til en bekreftelses side. Dersom du trykker lagr</w:t>
+      </w:r>
+      <w:r>
+        <w:t>e</w:t>
+      </w:r>
+      <w:r>
         <w:t xml:space="preserve"> knappen på denne siden så vil du få en pop up som sier lagret som indikerer at din reservasjon er godkjent. Denne siden er kun en bekreftelses side og dermed er det heller ikke mulig å endre verdier her.</w:t>
+      </w:r>
+      <w:r>
+        <w:t xml:space="preserve"> </w:t>
       </w:r>
     </w:p>
     <w:p>
@@ -5491,7 +5521,7 @@
 </file>
 
 <file path=customXml/itemProps1.xml><?xml version="1.0" encoding="utf-8"?>
-<ds:datastoreItem xmlns:ds="http://schemas.openxmlformats.org/officeDocument/2006/customXml" ds:itemID="{C106BE34-274E-4C4A-B32D-10F5ADDB45E0}">
+<ds:datastoreItem xmlns:ds="http://schemas.openxmlformats.org/officeDocument/2006/customXml" ds:itemID="{756CA9F1-1F2E-4DCF-B264-A038BF448DEF}">
   <ds:schemaRefs>
     <ds:schemaRef ds:uri="http://schemas.openxmlformats.org/officeDocument/2006/bibliography"/>
   </ds:schemaRefs>
